--- a/docs/Picturio_RS_AestheticScoring.docx
+++ b/docs/Picturio_RS_AestheticScoring.docx
@@ -15,7 +15,14 @@
           <w:noProof/>
           <w:lang w:eastAsia="hu-HU"/>
         </w:rPr>
-        <w:t>Picturio Aesthetic scoring – Real Estate Images</w:t>
+        <w:t>Picturio’s</w:t>
+      </w:r>
+      <w:r>
+        <w:rPr>
+          <w:noProof/>
+          <w:lang w:eastAsia="hu-HU"/>
+        </w:rPr>
+        <w:t xml:space="preserve"> Aesthetic scoring – Real Estate Images</w:t>
       </w:r>
       <w:r>
         <w:rPr>
@@ -45,44 +52,51 @@
           <w:noProof/>
           <w:lang w:eastAsia="hu-HU"/>
         </w:rPr>
-        <w:t>Picturio scoring – old, decision forest based method</w:t>
-      </w:r>
-    </w:p>
-    <w:p>
-      <w:pPr>
-        <w:rPr>
-          <w:noProof/>
-          <w:lang w:eastAsia="hu-HU"/>
-        </w:rPr>
-      </w:pPr>
-      <w:r>
-        <w:rPr>
-          <w:noProof/>
-          <w:lang w:eastAsia="hu-HU"/>
-        </w:rPr>
-        <w:t>AADB scoring – new, deep learnng based method</w:t>
-      </w:r>
-    </w:p>
-    <w:p>
-      <w:pPr>
-        <w:rPr>
-          <w:noProof/>
-          <w:lang w:eastAsia="hu-HU"/>
-        </w:rPr>
-      </w:pPr>
-      <w:r>
-        <w:rPr>
-          <w:noProof/>
-          <w:lang w:eastAsia="hu-HU"/>
-        </w:rPr>
-        <w:t xml:space="preserve">Photos were scored </w:t>
-      </w:r>
-      <w:r>
-        <w:rPr>
-          <w:noProof/>
-          <w:lang w:eastAsia="hu-HU"/>
-        </w:rPr>
-        <w:t>based on the above two methods</w:t>
+        <w:t>AES_v1</w:t>
+      </w:r>
+      <w:r>
+        <w:rPr>
+          <w:noProof/>
+          <w:lang w:eastAsia="hu-HU"/>
+        </w:rPr>
+        <w:t xml:space="preserve"> scoring – old, decision forest based method</w:t>
+      </w:r>
+    </w:p>
+    <w:p>
+      <w:pPr>
+        <w:rPr>
+          <w:noProof/>
+          <w:lang w:eastAsia="hu-HU"/>
+        </w:rPr>
+      </w:pPr>
+      <w:r>
+        <w:rPr>
+          <w:noProof/>
+          <w:lang w:eastAsia="hu-HU"/>
+        </w:rPr>
+        <w:t>AES_V2</w:t>
+      </w:r>
+      <w:r>
+        <w:rPr>
+          <w:noProof/>
+          <w:lang w:eastAsia="hu-HU"/>
+        </w:rPr>
+        <w:t xml:space="preserve"> scoring – new, deep learnng based method</w:t>
+      </w:r>
+    </w:p>
+    <w:p>
+      <w:pPr>
+        <w:rPr>
+          <w:noProof/>
+          <w:lang w:eastAsia="hu-HU"/>
+        </w:rPr>
+      </w:pPr>
+      <w:r>
+        <w:rPr>
+          <w:noProof/>
+          <w:lang w:eastAsia="hu-HU"/>
+        </w:rPr>
+        <w:t>Photos were scored based on the above two methods</w:t>
       </w:r>
     </w:p>
     <w:p>
@@ -140,7 +154,22 @@
           <w:noProof/>
           <w:lang w:eastAsia="hu-HU"/>
         </w:rPr>
-        <w:t>3 subjective catgegories:</w:t>
+        <w:t xml:space="preserve">3 </w:t>
+      </w:r>
+      <w:r>
+        <w:rPr>
+          <w:b/>
+          <w:noProof/>
+          <w:lang w:eastAsia="hu-HU"/>
+        </w:rPr>
+        <w:t>subjective</w:t>
+      </w:r>
+      <w:r>
+        <w:rPr>
+          <w:noProof/>
+          <w:lang w:eastAsia="hu-HU"/>
+        </w:rPr>
+        <w:t xml:space="preserve"> catgegories:</w:t>
       </w:r>
     </w:p>
     <w:p>
@@ -374,156 +403,188 @@
           <w:noProof/>
           <w:lang w:eastAsia="hu-HU"/>
         </w:rPr>
-        <w:t xml:space="preserve"> means by category</w:t>
-      </w:r>
-    </w:p>
-    <w:p>
-      <w:pPr>
-        <w:rPr>
-          <w:lang w:eastAsia="hu-HU"/>
-        </w:rPr>
-      </w:pPr>
-    </w:p>
-    <w:p>
-      <w:pPr>
-        <w:rPr>
-          <w:noProof/>
-          <w:lang w:eastAsia="hu-HU"/>
-        </w:rPr>
-      </w:pPr>
-      <w:r>
-        <w:rPr>
-          <w:noProof/>
-          <w:lang w:eastAsia="hu-HU"/>
-        </w:rPr>
-        <w:t xml:space="preserve">                AADB  Picturio</w:t>
-      </w:r>
-    </w:p>
-    <w:p>
-      <w:pPr>
-        <w:rPr>
-          <w:noProof/>
-          <w:lang w:eastAsia="hu-HU"/>
-        </w:rPr>
-      </w:pPr>
-      <w:r>
-        <w:rPr>
-          <w:noProof/>
-          <w:lang w:eastAsia="hu-HU"/>
-        </w:rPr>
-        <w:t xml:space="preserve">Class name                    </w:t>
-      </w:r>
-    </w:p>
-    <w:p>
-      <w:pPr>
-        <w:rPr>
-          <w:noProof/>
-          <w:lang w:eastAsia="hu-HU"/>
-        </w:rPr>
-      </w:pPr>
-      <w:r>
-        <w:rPr>
-          <w:noProof/>
-          <w:lang w:eastAsia="hu-HU"/>
-        </w:rPr>
-        <w:t>bad         0.383354  0.302377</w:t>
-      </w:r>
-    </w:p>
-    <w:p>
-      <w:pPr>
-        <w:rPr>
-          <w:noProof/>
-          <w:lang w:eastAsia="hu-HU"/>
-        </w:rPr>
-      </w:pPr>
-      <w:r>
-        <w:rPr>
-          <w:noProof/>
-          <w:lang w:eastAsia="hu-HU"/>
-        </w:rPr>
-        <w:t>mid         0.400361  0.374330</w:t>
-      </w:r>
-    </w:p>
-    <w:p>
-      <w:pPr>
-        <w:rPr>
-          <w:noProof/>
-          <w:lang w:eastAsia="hu-HU"/>
-        </w:rPr>
-      </w:pPr>
-      <w:r>
-        <w:rPr>
-          <w:noProof/>
-          <w:lang w:eastAsia="hu-HU"/>
-        </w:rPr>
-        <w:t>nice        0.486072  0.507594</w:t>
-      </w:r>
-    </w:p>
-    <w:p>
-      <w:pPr>
-        <w:pStyle w:val="Heading3"/>
-        <w:rPr>
-          <w:noProof/>
-          <w:lang w:eastAsia="hu-HU"/>
-        </w:rPr>
-      </w:pPr>
-      <w:r>
-        <w:rPr>
-          <w:noProof/>
-          <w:lang w:eastAsia="hu-HU"/>
-        </w:rPr>
-        <w:t>Score</w:t>
-      </w:r>
-      <w:r>
-        <w:rPr>
-          <w:noProof/>
-          <w:lang w:eastAsia="hu-HU"/>
-        </w:rPr>
-        <w:t>s</w:t>
-      </w:r>
-      <w:r>
-        <w:rPr>
-          <w:noProof/>
-          <w:lang w:eastAsia="hu-HU"/>
-        </w:rPr>
-        <w:t xml:space="preserve"> </w:t>
-      </w:r>
-      <w:r>
-        <w:rPr>
-          <w:noProof/>
-          <w:lang w:eastAsia="hu-HU"/>
-        </w:rPr>
-        <w:t>std</w:t>
-      </w:r>
-      <w:r>
-        <w:rPr>
-          <w:noProof/>
-          <w:lang w:eastAsia="hu-HU"/>
-        </w:rPr>
-        <w:t xml:space="preserve"> by category</w:t>
-      </w:r>
-    </w:p>
-    <w:p>
-      <w:pPr>
-        <w:rPr>
-          <w:lang w:eastAsia="hu-HU"/>
-        </w:rPr>
-      </w:pPr>
-    </w:p>
-    <w:p>
-      <w:pPr>
-        <w:rPr>
-          <w:lang w:eastAsia="hu-HU"/>
-        </w:rPr>
-      </w:pPr>
-      <w:r>
-        <w:rPr>
-          <w:lang w:eastAsia="hu-HU"/>
-        </w:rPr>
-        <w:t xml:space="preserve">                AADB  Picturio</w:t>
+        <w:t>’</w:t>
       </w:r>
       <w:bookmarkStart w:id="0" w:name="_GoBack"/>
       <w:bookmarkEnd w:id="0"/>
+      <w:r>
+        <w:rPr>
+          <w:noProof/>
+          <w:lang w:eastAsia="hu-HU"/>
+        </w:rPr>
+        <w:t xml:space="preserve"> means by category</w:t>
+      </w:r>
+    </w:p>
+    <w:p>
+      <w:pPr>
+        <w:rPr>
+          <w:lang w:eastAsia="hu-HU"/>
+        </w:rPr>
+      </w:pPr>
+    </w:p>
+    <w:p>
+      <w:pPr>
+        <w:rPr>
+          <w:noProof/>
+          <w:lang w:eastAsia="hu-HU"/>
+        </w:rPr>
+      </w:pPr>
+      <w:r>
+        <w:rPr>
+          <w:noProof/>
+          <w:lang w:eastAsia="hu-HU"/>
+        </w:rPr>
+        <w:t xml:space="preserve">                </w:t>
+      </w:r>
+      <w:r>
+        <w:rPr>
+          <w:noProof/>
+          <w:lang w:eastAsia="hu-HU"/>
+        </w:rPr>
+        <w:t>AES_V2</w:t>
+      </w:r>
+      <w:r>
+        <w:rPr>
+          <w:noProof/>
+          <w:lang w:eastAsia="hu-HU"/>
+        </w:rPr>
+        <w:t xml:space="preserve">  </w:t>
+      </w:r>
+      <w:r>
+        <w:rPr>
+          <w:noProof/>
+          <w:lang w:eastAsia="hu-HU"/>
+        </w:rPr>
+        <w:t>AES_v1</w:t>
+      </w:r>
+    </w:p>
+    <w:p>
+      <w:pPr>
+        <w:rPr>
+          <w:noProof/>
+          <w:lang w:eastAsia="hu-HU"/>
+        </w:rPr>
+      </w:pPr>
+      <w:r>
+        <w:rPr>
+          <w:noProof/>
+          <w:lang w:eastAsia="hu-HU"/>
+        </w:rPr>
+        <w:t xml:space="preserve">Class name                    </w:t>
+      </w:r>
+    </w:p>
+    <w:p>
+      <w:pPr>
+        <w:rPr>
+          <w:noProof/>
+          <w:lang w:eastAsia="hu-HU"/>
+        </w:rPr>
+      </w:pPr>
+      <w:r>
+        <w:rPr>
+          <w:noProof/>
+          <w:lang w:eastAsia="hu-HU"/>
+        </w:rPr>
+        <w:t>bad         0.383354  0.302377</w:t>
+      </w:r>
+    </w:p>
+    <w:p>
+      <w:pPr>
+        <w:rPr>
+          <w:noProof/>
+          <w:lang w:eastAsia="hu-HU"/>
+        </w:rPr>
+      </w:pPr>
+      <w:r>
+        <w:rPr>
+          <w:noProof/>
+          <w:lang w:eastAsia="hu-HU"/>
+        </w:rPr>
+        <w:t>mid         0.400361  0.374330</w:t>
+      </w:r>
+    </w:p>
+    <w:p>
+      <w:pPr>
+        <w:rPr>
+          <w:noProof/>
+          <w:lang w:eastAsia="hu-HU"/>
+        </w:rPr>
+      </w:pPr>
+      <w:r>
+        <w:rPr>
+          <w:noProof/>
+          <w:lang w:eastAsia="hu-HU"/>
+        </w:rPr>
+        <w:t>nice        0.486072  0.507594</w:t>
+      </w:r>
+    </w:p>
+    <w:p>
+      <w:pPr>
+        <w:pStyle w:val="Heading3"/>
+        <w:rPr>
+          <w:noProof/>
+          <w:lang w:eastAsia="hu-HU"/>
+        </w:rPr>
+      </w:pPr>
+      <w:r>
+        <w:rPr>
+          <w:noProof/>
+          <w:lang w:eastAsia="hu-HU"/>
+        </w:rPr>
+        <w:t>Score</w:t>
+      </w:r>
+      <w:r>
+        <w:rPr>
+          <w:noProof/>
+          <w:lang w:eastAsia="hu-HU"/>
+        </w:rPr>
+        <w:t>s</w:t>
+      </w:r>
+      <w:r>
+        <w:rPr>
+          <w:noProof/>
+          <w:lang w:eastAsia="hu-HU"/>
+        </w:rPr>
+        <w:t xml:space="preserve"> std by category</w:t>
+      </w:r>
+    </w:p>
+    <w:p>
+      <w:pPr>
+        <w:rPr>
+          <w:lang w:eastAsia="hu-HU"/>
+        </w:rPr>
+      </w:pPr>
+    </w:p>
+    <w:p>
+      <w:pPr>
+        <w:rPr>
+          <w:lang w:eastAsia="hu-HU"/>
+        </w:rPr>
+      </w:pPr>
+      <w:r>
+        <w:rPr>
+          <w:lang w:eastAsia="hu-HU"/>
+        </w:rPr>
+        <w:t xml:space="preserve">                </w:t>
+      </w:r>
+      <w:r>
+        <w:rPr>
+          <w:lang w:eastAsia="hu-HU"/>
+        </w:rPr>
+        <w:t>AES_V2</w:t>
+      </w:r>
+      <w:r>
+        <w:rPr>
+          <w:lang w:eastAsia="hu-HU"/>
+        </w:rPr>
+        <w:t xml:space="preserve">  </w:t>
+      </w:r>
+      <w:r>
+        <w:rPr>
+          <w:lang w:eastAsia="hu-HU"/>
+        </w:rPr>
+        <w:t>AES_v1</w:t>
+      </w:r>
     </w:p>
     <w:p>
       <w:pPr>
@@ -791,6 +852,343 @@
       </w:pPr>
       <w:r>
         <w:lastRenderedPageBreak/>
+        <w:t>Separation</w:t>
+      </w:r>
+    </w:p>
+    <w:p/>
+    <w:p>
+      <w:pPr>
+        <w:pStyle w:val="Heading3"/>
+      </w:pPr>
+      <w:r>
+        <w:t xml:space="preserve">Using a </w:t>
+      </w:r>
+      <w:r>
+        <w:t xml:space="preserve">top-bottom </w:t>
+      </w:r>
+      <w:r>
+        <w:t>separation threshold of 0.</w:t>
+      </w:r>
+      <w:r>
+        <w:t>4:</w:t>
+      </w:r>
+    </w:p>
+    <w:p>
+      <w:r>
+        <w:t>AES_V2</w:t>
+      </w:r>
+      <w:r>
+        <w:t xml:space="preserve"> </w:t>
+      </w:r>
+      <w:r>
+        <w:t>Top</w:t>
+      </w:r>
+      <w:r>
+        <w:t>(score&gt;0.</w:t>
+      </w:r>
+      <w:r>
+        <w:t>4</w:t>
+      </w:r>
+      <w:r>
+        <w:t>)</w:t>
+      </w:r>
+    </w:p>
+    <w:p>
+      <w:r>
+        <w:t xml:space="preserve">Class name                          </w:t>
+      </w:r>
+    </w:p>
+    <w:p>
+      <w:pPr>
+        <w:rPr>
+          <w:color w:val="FF0000"/>
+        </w:rPr>
+      </w:pPr>
+      <w:r>
+        <w:rPr>
+          <w:color w:val="FF0000"/>
+        </w:rPr>
+        <w:t xml:space="preserve">bad                </w:t>
+      </w:r>
+      <w:r>
+        <w:rPr>
+          <w:color w:val="FF0000"/>
+        </w:rPr>
+        <w:t>9</w:t>
+      </w:r>
+      <w:r>
+        <w:rPr>
+          <w:color w:val="FF0000"/>
+        </w:rPr>
+        <w:t xml:space="preserve">     </w:t>
+      </w:r>
+    </w:p>
+    <w:p>
+      <w:r>
+        <w:t>mid               16</w:t>
+      </w:r>
+      <w:r>
+        <w:t xml:space="preserve">     </w:t>
+      </w:r>
+    </w:p>
+    <w:p>
+      <w:r>
+        <w:rPr>
+          <w:highlight w:val="green"/>
+        </w:rPr>
+        <w:t>nice              28</w:t>
+      </w:r>
+      <w:r>
+        <w:t xml:space="preserve">    </w:t>
+      </w:r>
+    </w:p>
+    <w:p/>
+    <w:p>
+      <w:r>
+        <w:t>AES_V2</w:t>
+      </w:r>
+      <w:r>
+        <w:t xml:space="preserve"> Bottom(score&lt;=0.</w:t>
+      </w:r>
+      <w:r>
+        <w:t>4</w:t>
+      </w:r>
+      <w:r>
+        <w:t>)</w:t>
+      </w:r>
+    </w:p>
+    <w:p>
+      <w:r>
+        <w:t xml:space="preserve">Class name                          </w:t>
+      </w:r>
+    </w:p>
+    <w:p>
+      <w:r>
+        <w:rPr>
+          <w:highlight w:val="green"/>
+        </w:rPr>
+        <w:t xml:space="preserve">bad </w:t>
+      </w:r>
+      <w:r>
+        <w:rPr>
+          <w:highlight w:val="green"/>
+        </w:rPr>
+        <w:t xml:space="preserve">              21</w:t>
+      </w:r>
+      <w:r>
+        <w:t xml:space="preserve">  </w:t>
+      </w:r>
+    </w:p>
+    <w:p>
+      <w:r>
+        <w:t xml:space="preserve">mid </w:t>
+      </w:r>
+      <w:r>
+        <w:t xml:space="preserve">              </w:t>
+      </w:r>
+      <w:r>
+        <w:t>14</w:t>
+      </w:r>
+      <w:r>
+        <w:t xml:space="preserve">  </w:t>
+      </w:r>
+    </w:p>
+    <w:p>
+      <w:pPr>
+        <w:rPr>
+          <w:color w:val="FF0000"/>
+        </w:rPr>
+      </w:pPr>
+      <w:r>
+        <w:rPr>
+          <w:color w:val="FF0000"/>
+        </w:rPr>
+        <w:t>nice</w:t>
+      </w:r>
+      <w:r>
+        <w:rPr>
+          <w:color w:val="FF0000"/>
+        </w:rPr>
+        <w:t xml:space="preserve">              </w:t>
+      </w:r>
+      <w:r>
+        <w:rPr>
+          <w:color w:val="FF0000"/>
+        </w:rPr>
+        <w:t>2</w:t>
+      </w:r>
+      <w:r>
+        <w:rPr>
+          <w:color w:val="FF0000"/>
+        </w:rPr>
+        <w:t xml:space="preserve"> </w:t>
+      </w:r>
+    </w:p>
+    <w:p>
+      <w:pPr>
+        <w:rPr>
+          <w:color w:val="FF0000"/>
+        </w:rPr>
+      </w:pPr>
+    </w:p>
+    <w:p>
+      <w:r>
+        <w:t>AES_v1</w:t>
+      </w:r>
+      <w:r>
+        <w:t xml:space="preserve"> Top(score&gt;0.4)</w:t>
+      </w:r>
+    </w:p>
+    <w:p>
+      <w:r>
+        <w:t xml:space="preserve">Class name                          </w:t>
+      </w:r>
+    </w:p>
+    <w:p>
+      <w:pPr>
+        <w:rPr>
+          <w:color w:val="FF0000"/>
+        </w:rPr>
+      </w:pPr>
+      <w:r>
+        <w:rPr>
+          <w:color w:val="FF0000"/>
+        </w:rPr>
+        <w:t xml:space="preserve">bad                </w:t>
+      </w:r>
+      <w:r>
+        <w:rPr>
+          <w:color w:val="FF0000"/>
+        </w:rPr>
+        <w:t>7</w:t>
+      </w:r>
+      <w:r>
+        <w:rPr>
+          <w:color w:val="FF0000"/>
+        </w:rPr>
+        <w:t xml:space="preserve">     </w:t>
+      </w:r>
+    </w:p>
+    <w:p>
+      <w:r>
+        <w:t xml:space="preserve">mid               </w:t>
+      </w:r>
+      <w:r>
+        <w:t>13</w:t>
+      </w:r>
+      <w:r>
+        <w:t xml:space="preserve">     </w:t>
+      </w:r>
+    </w:p>
+    <w:p>
+      <w:r>
+        <w:rPr>
+          <w:highlight w:val="green"/>
+        </w:rPr>
+        <w:t>nice              27</w:t>
+      </w:r>
+      <w:r>
+        <w:t xml:space="preserve">    </w:t>
+      </w:r>
+    </w:p>
+    <w:p/>
+    <w:p>
+      <w:r>
+        <w:t>AES_v1</w:t>
+      </w:r>
+      <w:r>
+        <w:t xml:space="preserve"> Bottom(score&lt;=0.</w:t>
+      </w:r>
+      <w:r>
+        <w:t>4</w:t>
+      </w:r>
+      <w:r>
+        <w:t>)</w:t>
+      </w:r>
+    </w:p>
+    <w:p>
+      <w:r>
+        <w:t xml:space="preserve">Class name                          </w:t>
+      </w:r>
+    </w:p>
+    <w:p>
+      <w:r>
+        <w:rPr>
+          <w:highlight w:val="green"/>
+        </w:rPr>
+        <w:t xml:space="preserve">bad </w:t>
+      </w:r>
+      <w:r>
+        <w:rPr>
+          <w:highlight w:val="green"/>
+        </w:rPr>
+        <w:t xml:space="preserve">              23</w:t>
+      </w:r>
+      <w:r>
+        <w:t xml:space="preserve">  </w:t>
+      </w:r>
+    </w:p>
+    <w:p>
+      <w:r>
+        <w:t xml:space="preserve">mid               </w:t>
+      </w:r>
+      <w:r>
+        <w:t>17</w:t>
+      </w:r>
+      <w:r>
+        <w:t xml:space="preserve">  </w:t>
+      </w:r>
+    </w:p>
+    <w:p>
+      <w:pPr>
+        <w:rPr>
+          <w:color w:val="FF0000"/>
+        </w:rPr>
+      </w:pPr>
+      <w:r>
+        <w:rPr>
+          <w:color w:val="FF0000"/>
+        </w:rPr>
+        <w:t xml:space="preserve">nice              </w:t>
+      </w:r>
+      <w:r>
+        <w:rPr>
+          <w:color w:val="FF0000"/>
+        </w:rPr>
+        <w:t>3</w:t>
+      </w:r>
+      <w:r>
+        <w:rPr>
+          <w:color w:val="FF0000"/>
+        </w:rPr>
+        <w:t xml:space="preserve"> </w:t>
+      </w:r>
+    </w:p>
+    <w:p>
+      <w:pPr>
+        <w:rPr>
+          <w:color w:val="FF0000"/>
+        </w:rPr>
+      </w:pPr>
+      <w:r>
+        <w:rPr>
+          <w:color w:val="FF0000"/>
+        </w:rPr>
+        <w:br w:type="page"/>
+      </w:r>
+    </w:p>
+    <w:p>
+      <w:pPr>
+        <w:pStyle w:val="Heading2"/>
+        <w:jc w:val="center"/>
+      </w:pPr>
+    </w:p>
+    <w:p>
+      <w:pPr>
+        <w:pStyle w:val="Heading2"/>
+        <w:jc w:val="center"/>
+      </w:pPr>
+      <w:r>
         <w:t>Conclusion</w:t>
       </w:r>
     </w:p>
@@ -798,6 +1196,97 @@
       <w:pPr>
         <w:jc w:val="center"/>
       </w:pPr>
+    </w:p>
+    <w:p>
+      <w:pPr>
+        <w:jc w:val="both"/>
+      </w:pPr>
+      <w:r>
+        <w:t>Pictuio</w:t>
+      </w:r>
+      <w:r>
+        <w:t xml:space="preserve">’s general automatic aesthetic scoring </w:t>
+      </w:r>
+      <w:r>
+        <w:t xml:space="preserve">methods have </w:t>
+      </w:r>
+      <w:r>
+        <w:t>reasonable separation powe</w:t>
+      </w:r>
+      <w:r>
+        <w:t>r in the real estate image set. There are three main issues with this study:</w:t>
+      </w:r>
+    </w:p>
+    <w:p>
+      <w:pPr>
+        <w:pStyle w:val="ListParagraph"/>
+        <w:numPr>
+          <w:ilvl w:val="0"/>
+          <w:numId w:val="1"/>
+        </w:numPr>
+        <w:jc w:val="both"/>
+      </w:pPr>
+      <w:r>
+        <w:t>the image labels (bad, mid, nice) are subjective</w:t>
+      </w:r>
+    </w:p>
+    <w:p>
+      <w:pPr>
+        <w:pStyle w:val="ListParagraph"/>
+        <w:numPr>
+          <w:ilvl w:val="0"/>
+          <w:numId w:val="1"/>
+        </w:numPr>
+        <w:jc w:val="both"/>
+      </w:pPr>
+      <w:r>
+        <w:t>only small image set (90 images)</w:t>
+      </w:r>
+    </w:p>
+    <w:p>
+      <w:pPr>
+        <w:pStyle w:val="ListParagraph"/>
+        <w:numPr>
+          <w:ilvl w:val="0"/>
+          <w:numId w:val="1"/>
+        </w:numPr>
+        <w:jc w:val="both"/>
+      </w:pPr>
+      <w:r>
+        <w:t>Picturio’s general aesthetic models are used</w:t>
+      </w:r>
+    </w:p>
+    <w:p>
+      <w:pPr>
+        <w:jc w:val="both"/>
+      </w:pPr>
+      <w:r>
+        <w:t>The general models are not specific for real estate photo quality needs, so in order to have better separation power further training is desirable – which is a costly process.</w:t>
+      </w:r>
+    </w:p>
+    <w:p>
+      <w:pPr>
+        <w:jc w:val="both"/>
+      </w:pPr>
+      <w:r>
+        <w:t>Especially color harmony is a factor which has a very different aesthetic meaning in general phoots, and real estate specific ones.</w:t>
+      </w:r>
+    </w:p>
+    <w:p>
+      <w:pPr>
+        <w:jc w:val="both"/>
+      </w:pPr>
+      <w:r>
+        <w:t>The presented separation power can be suitable for evaluating the real estate photos and help in a selection process. Relative scores for a sequence of similar photos can be a good base of sorting.</w:t>
+      </w:r>
+    </w:p>
+    <w:p>
+      <w:pPr>
+        <w:jc w:val="both"/>
+      </w:pPr>
+      <w:r>
+        <w:t xml:space="preserve">The POC shows, that Picturio’s technology can be used for these kind of tasks. </w:t>
+      </w:r>
     </w:p>
     <w:sectPr>
       <w:pgSz w:w="11906" w:h="16838"/>
